--- a/jingkai/Assignment_A/hyperlink/testPlan.docx
+++ b/jingkai/Assignment_A/hyperlink/testPlan.docx
@@ -167,8 +167,10 @@
                 <w:sz w:val="24"/>
                 <w:szCs w:val="24"/>
               </w:rPr>
-              <w:t>PAGE NO: 1</w:t>
-            </w:r>
+              <w:t>Date : 16 Nov 2017</w:t>
+            </w:r>
+            <w:bookmarkStart w:id="0" w:name="_GoBack"/>
+            <w:bookmarkEnd w:id="0"/>
           </w:p>
         </w:tc>
       </w:tr>
@@ -247,8 +249,6 @@
               </w:rPr>
               <w:t>Input</w:t>
             </w:r>
-            <w:bookmarkStart w:id="0" w:name="_GoBack"/>
-            <w:bookmarkEnd w:id="0"/>
           </w:p>
         </w:tc>
         <w:tc>

--- a/jingkai/Assignment_A/hyperlink/testPlan.docx
+++ b/jingkai/Assignment_A/hyperlink/testPlan.docx
@@ -25,16 +25,17 @@
     <w:tbl>
       <w:tblPr>
         <w:tblStyle w:val="a8"/>
-        <w:tblW w:w="8995" w:type="dxa"/>
+        <w:tblW w:w="9016" w:type="dxa"/>
         <w:tblLook w:val="04A0" w:firstRow="1" w:lastRow="0" w:firstColumn="1" w:lastColumn="0" w:noHBand="0" w:noVBand="1"/>
       </w:tblPr>
       <w:tblGrid>
-        <w:gridCol w:w="964"/>
-        <w:gridCol w:w="1746"/>
-        <w:gridCol w:w="1296"/>
-        <w:gridCol w:w="1068"/>
-        <w:gridCol w:w="1296"/>
-        <w:gridCol w:w="2625"/>
+        <w:gridCol w:w="824"/>
+        <w:gridCol w:w="905"/>
+        <w:gridCol w:w="1726"/>
+        <w:gridCol w:w="1080"/>
+        <w:gridCol w:w="1033"/>
+        <w:gridCol w:w="1159"/>
+        <w:gridCol w:w="2289"/>
       </w:tblGrid>
       <w:tr>
         <w:trPr>
@@ -42,7 +43,31 @@
         </w:trPr>
         <w:tc>
           <w:tcPr>
-            <w:tcW w:w="4006" w:type="dxa"/>
+            <w:tcW w:w="824" w:type="dxa"/>
+          </w:tcPr>
+          <w:p>
+            <w:pPr>
+              <w:rPr>
+                <w:rFonts w:ascii="Times New Roman" w:hAnsi="Times New Roman" w:cs="Times New Roman"/>
+                <w:b/>
+                <w:sz w:val="24"/>
+                <w:szCs w:val="24"/>
+              </w:rPr>
+            </w:pPr>
+            <w:r>
+              <w:rPr>
+                <w:rFonts w:ascii="Times New Roman" w:hAnsi="Times New Roman" w:cs="Times New Roman"/>
+                <w:b/>
+                <w:sz w:val="24"/>
+                <w:szCs w:val="24"/>
+              </w:rPr>
+              <w:t>Test</w:t>
+            </w:r>
+          </w:p>
+        </w:tc>
+        <w:tc>
+          <w:tcPr>
+            <w:tcW w:w="3711" w:type="dxa"/>
             <w:gridSpan w:val="3"/>
           </w:tcPr>
           <w:p>
@@ -105,7 +130,7 @@
         </w:tc>
         <w:tc>
           <w:tcPr>
-            <w:tcW w:w="2364" w:type="dxa"/>
+            <w:tcW w:w="2192" w:type="dxa"/>
             <w:gridSpan w:val="2"/>
           </w:tcPr>
           <w:p>
@@ -124,9 +149,14 @@
                 <w:sz w:val="24"/>
                 <w:szCs w:val="24"/>
               </w:rPr>
-              <w:t>VERSION NO: 1.0</w:t>
-            </w:r>
-          </w:p>
+              <w:t>TESTER NAME: NG JING KAI</w:t>
+            </w:r>
+          </w:p>
+        </w:tc>
+        <w:tc>
+          <w:tcPr>
+            <w:tcW w:w="2289" w:type="dxa"/>
+          </w:tcPr>
           <w:p>
             <w:pPr>
               <w:rPr>
@@ -143,34 +173,8 @@
                 <w:sz w:val="24"/>
                 <w:szCs w:val="24"/>
               </w:rPr>
-              <w:t>TESTER NAME: NG JING KAI</w:t>
-            </w:r>
-          </w:p>
-        </w:tc>
-        <w:tc>
-          <w:tcPr>
-            <w:tcW w:w="2625" w:type="dxa"/>
-          </w:tcPr>
-          <w:p>
-            <w:pPr>
-              <w:rPr>
-                <w:rFonts w:ascii="Times New Roman" w:hAnsi="Times New Roman" w:cs="Times New Roman"/>
-                <w:b/>
-                <w:sz w:val="24"/>
-                <w:szCs w:val="24"/>
-              </w:rPr>
-            </w:pPr>
-            <w:r>
-              <w:rPr>
-                <w:rFonts w:ascii="Times New Roman" w:hAnsi="Times New Roman" w:cs="Times New Roman"/>
-                <w:b/>
-                <w:sz w:val="24"/>
-                <w:szCs w:val="24"/>
-              </w:rPr>
               <w:t>Date : 16 Nov 2017</w:t>
             </w:r>
-            <w:bookmarkStart w:id="0" w:name="_GoBack"/>
-            <w:bookmarkEnd w:id="0"/>
           </w:p>
         </w:tc>
       </w:tr>
@@ -180,7 +184,7 @@
         </w:trPr>
         <w:tc>
           <w:tcPr>
-            <w:tcW w:w="964" w:type="dxa"/>
+            <w:tcW w:w="824" w:type="dxa"/>
           </w:tcPr>
           <w:p>
             <w:pPr>
@@ -198,13 +202,13 @@
                 <w:sz w:val="24"/>
                 <w:szCs w:val="24"/>
               </w:rPr>
-              <w:t>Test NO.</w:t>
-            </w:r>
-          </w:p>
-        </w:tc>
-        <w:tc>
-          <w:tcPr>
-            <w:tcW w:w="1746" w:type="dxa"/>
+              <w:t>Test No .</w:t>
+            </w:r>
+          </w:p>
+        </w:tc>
+        <w:tc>
+          <w:tcPr>
+            <w:tcW w:w="905" w:type="dxa"/>
           </w:tcPr>
           <w:p>
             <w:pPr>
@@ -222,13 +226,55 @@
                 <w:sz w:val="24"/>
                 <w:szCs w:val="24"/>
               </w:rPr>
+              <w:t>Test</w:t>
+            </w:r>
+            <w:r>
+              <w:rPr>
+                <w:rFonts w:ascii="Times New Roman" w:hAnsi="Times New Roman" w:cs="Times New Roman"/>
+                <w:b/>
+                <w:sz w:val="24"/>
+                <w:szCs w:val="24"/>
+              </w:rPr>
+              <w:t xml:space="preserve"> ID</w:t>
+            </w:r>
+            <w:r>
+              <w:rPr>
+                <w:rFonts w:ascii="Times New Roman" w:hAnsi="Times New Roman" w:cs="Times New Roman"/>
+                <w:b/>
+                <w:sz w:val="24"/>
+                <w:szCs w:val="24"/>
+              </w:rPr>
+              <w:t>.</w:t>
+            </w:r>
+          </w:p>
+        </w:tc>
+        <w:tc>
+          <w:tcPr>
+            <w:tcW w:w="1726" w:type="dxa"/>
+          </w:tcPr>
+          <w:p>
+            <w:pPr>
+              <w:rPr>
+                <w:rFonts w:ascii="Times New Roman" w:hAnsi="Times New Roman" w:cs="Times New Roman"/>
+                <w:b/>
+                <w:sz w:val="24"/>
+                <w:szCs w:val="24"/>
+              </w:rPr>
+            </w:pPr>
+            <w:r>
+              <w:rPr>
+                <w:rFonts w:ascii="Times New Roman" w:hAnsi="Times New Roman" w:cs="Times New Roman"/>
+                <w:b/>
+                <w:sz w:val="24"/>
+                <w:szCs w:val="24"/>
+              </w:rPr>
               <w:t>Purpose/Type of Test</w:t>
             </w:r>
           </w:p>
         </w:tc>
         <w:tc>
           <w:tcPr>
-            <w:tcW w:w="2364" w:type="dxa"/>
+            <w:tcW w:w="2113" w:type="dxa"/>
             <w:gridSpan w:val="2"/>
           </w:tcPr>
           <w:p>
@@ -253,7 +299,7 @@
         </w:tc>
         <w:tc>
           <w:tcPr>
-            <w:tcW w:w="3921" w:type="dxa"/>
+            <w:tcW w:w="3448" w:type="dxa"/>
             <w:gridSpan w:val="2"/>
           </w:tcPr>
           <w:p>
@@ -279,11 +325,11 @@
       </w:tr>
       <w:tr>
         <w:trPr>
-          <w:trHeight w:val="1124"/>
+          <w:trHeight w:val="935"/>
         </w:trPr>
         <w:tc>
           <w:tcPr>
-            <w:tcW w:w="964" w:type="dxa"/>
+            <w:tcW w:w="824" w:type="dxa"/>
           </w:tcPr>
           <w:p>
             <w:pPr>
@@ -306,7 +352,38 @@
         </w:tc>
         <w:tc>
           <w:tcPr>
-            <w:tcW w:w="1746" w:type="dxa"/>
+            <w:tcW w:w="905" w:type="dxa"/>
+          </w:tcPr>
+          <w:p>
+            <w:pPr>
+              <w:jc w:val="center"/>
+              <w:rPr>
+                <w:rFonts w:ascii="Times New Roman" w:hAnsi="Times New Roman" w:cs="Times New Roman"/>
+                <w:sz w:val="24"/>
+                <w:szCs w:val="24"/>
+              </w:rPr>
+            </w:pPr>
+            <w:r>
+              <w:rPr>
+                <w:rFonts w:ascii="Times New Roman" w:hAnsi="Times New Roman" w:cs="Times New Roman"/>
+                <w:sz w:val="24"/>
+                <w:szCs w:val="24"/>
+              </w:rPr>
+              <w:t>1.1</w:t>
+            </w:r>
+            <w:r>
+              <w:rPr>
+                <w:rFonts w:ascii="Times New Roman" w:hAnsi="Times New Roman" w:cs="Times New Roman"/>
+                <w:sz w:val="24"/>
+                <w:szCs w:val="24"/>
+              </w:rPr>
+              <w:t>.1</w:t>
+            </w:r>
+          </w:p>
+        </w:tc>
+        <w:tc>
+          <w:tcPr>
+            <w:tcW w:w="1726" w:type="dxa"/>
           </w:tcPr>
           <w:p>
             <w:pPr>
@@ -329,7 +406,7 @@
         </w:tc>
         <w:tc>
           <w:tcPr>
-            <w:tcW w:w="2364" w:type="dxa"/>
+            <w:tcW w:w="2113" w:type="dxa"/>
             <w:gridSpan w:val="2"/>
           </w:tcPr>
           <w:p>
@@ -353,7 +430,7 @@
         </w:tc>
         <w:tc>
           <w:tcPr>
-            <w:tcW w:w="3921" w:type="dxa"/>
+            <w:tcW w:w="3448" w:type="dxa"/>
             <w:gridSpan w:val="2"/>
           </w:tcPr>
           <w:p>
@@ -387,7 +464,7 @@
       <w:tr>
         <w:tc>
           <w:tcPr>
-            <w:tcW w:w="964" w:type="dxa"/>
+            <w:tcW w:w="824" w:type="dxa"/>
           </w:tcPr>
           <w:p>
             <w:pPr>
@@ -410,7 +487,30 @@
         </w:tc>
         <w:tc>
           <w:tcPr>
-            <w:tcW w:w="1746" w:type="dxa"/>
+            <w:tcW w:w="905" w:type="dxa"/>
+          </w:tcPr>
+          <w:p>
+            <w:pPr>
+              <w:jc w:val="center"/>
+              <w:rPr>
+                <w:rFonts w:ascii="Times New Roman" w:hAnsi="Times New Roman" w:cs="Times New Roman"/>
+                <w:sz w:val="24"/>
+                <w:szCs w:val="24"/>
+              </w:rPr>
+            </w:pPr>
+            <w:r>
+              <w:rPr>
+                <w:rFonts w:ascii="Times New Roman" w:hAnsi="Times New Roman" w:cs="Times New Roman"/>
+                <w:sz w:val="24"/>
+                <w:szCs w:val="24"/>
+              </w:rPr>
+              <w:t>1.1.1</w:t>
+            </w:r>
+          </w:p>
+        </w:tc>
+        <w:tc>
+          <w:tcPr>
+            <w:tcW w:w="1726" w:type="dxa"/>
           </w:tcPr>
           <w:p>
             <w:pPr>
@@ -433,7 +533,7 @@
         </w:tc>
         <w:tc>
           <w:tcPr>
-            <w:tcW w:w="2364" w:type="dxa"/>
+            <w:tcW w:w="2113" w:type="dxa"/>
             <w:gridSpan w:val="2"/>
           </w:tcPr>
           <w:p>
@@ -457,7 +557,7 @@
         </w:tc>
         <w:tc>
           <w:tcPr>
-            <w:tcW w:w="3921" w:type="dxa"/>
+            <w:tcW w:w="3448" w:type="dxa"/>
             <w:gridSpan w:val="2"/>
           </w:tcPr>
           <w:p>
@@ -483,7 +583,7 @@
       <w:tr>
         <w:tc>
           <w:tcPr>
-            <w:tcW w:w="964" w:type="dxa"/>
+            <w:tcW w:w="824" w:type="dxa"/>
           </w:tcPr>
           <w:p>
             <w:pPr>
@@ -506,7 +606,30 @@
         </w:tc>
         <w:tc>
           <w:tcPr>
-            <w:tcW w:w="1746" w:type="dxa"/>
+            <w:tcW w:w="905" w:type="dxa"/>
+          </w:tcPr>
+          <w:p>
+            <w:pPr>
+              <w:jc w:val="center"/>
+              <w:rPr>
+                <w:rFonts w:ascii="Times New Roman" w:hAnsi="Times New Roman" w:cs="Times New Roman"/>
+                <w:sz w:val="24"/>
+                <w:szCs w:val="24"/>
+              </w:rPr>
+            </w:pPr>
+            <w:r>
+              <w:rPr>
+                <w:rFonts w:ascii="Times New Roman" w:hAnsi="Times New Roman" w:cs="Times New Roman"/>
+                <w:sz w:val="24"/>
+                <w:szCs w:val="24"/>
+              </w:rPr>
+              <w:t>1.2</w:t>
+            </w:r>
+          </w:p>
+        </w:tc>
+        <w:tc>
+          <w:tcPr>
+            <w:tcW w:w="1726" w:type="dxa"/>
           </w:tcPr>
           <w:p>
             <w:pPr>
@@ -529,7 +652,7 @@
         </w:tc>
         <w:tc>
           <w:tcPr>
-            <w:tcW w:w="2364" w:type="dxa"/>
+            <w:tcW w:w="2113" w:type="dxa"/>
             <w:gridSpan w:val="2"/>
           </w:tcPr>
           <w:p>
@@ -553,7 +676,7 @@
         </w:tc>
         <w:tc>
           <w:tcPr>
-            <w:tcW w:w="3921" w:type="dxa"/>
+            <w:tcW w:w="3448" w:type="dxa"/>
             <w:gridSpan w:val="2"/>
           </w:tcPr>
           <w:p>
@@ -579,7 +702,7 @@
       <w:tr>
         <w:tc>
           <w:tcPr>
-            <w:tcW w:w="964" w:type="dxa"/>
+            <w:tcW w:w="824" w:type="dxa"/>
           </w:tcPr>
           <w:p>
             <w:pPr>
@@ -602,7 +725,30 @@
         </w:tc>
         <w:tc>
           <w:tcPr>
-            <w:tcW w:w="1746" w:type="dxa"/>
+            <w:tcW w:w="905" w:type="dxa"/>
+          </w:tcPr>
+          <w:p>
+            <w:pPr>
+              <w:jc w:val="center"/>
+              <w:rPr>
+                <w:rFonts w:ascii="Times New Roman" w:hAnsi="Times New Roman" w:cs="Times New Roman"/>
+                <w:sz w:val="24"/>
+                <w:szCs w:val="24"/>
+              </w:rPr>
+            </w:pPr>
+            <w:r>
+              <w:rPr>
+                <w:rFonts w:ascii="Times New Roman" w:hAnsi="Times New Roman" w:cs="Times New Roman"/>
+                <w:sz w:val="24"/>
+                <w:szCs w:val="24"/>
+              </w:rPr>
+              <w:t>1.3.</w:t>
+            </w:r>
+          </w:p>
+        </w:tc>
+        <w:tc>
+          <w:tcPr>
+            <w:tcW w:w="1726" w:type="dxa"/>
           </w:tcPr>
           <w:p>
             <w:pPr>
@@ -625,7 +771,7 @@
         </w:tc>
         <w:tc>
           <w:tcPr>
-            <w:tcW w:w="2364" w:type="dxa"/>
+            <w:tcW w:w="2113" w:type="dxa"/>
             <w:gridSpan w:val="2"/>
           </w:tcPr>
           <w:p>
@@ -649,7 +795,7 @@
         </w:tc>
         <w:tc>
           <w:tcPr>
-            <w:tcW w:w="3921" w:type="dxa"/>
+            <w:tcW w:w="3448" w:type="dxa"/>
             <w:gridSpan w:val="2"/>
           </w:tcPr>
           <w:p>
@@ -675,53 +821,84 @@
       <w:tr>
         <w:tc>
           <w:tcPr>
-            <w:tcW w:w="964" w:type="dxa"/>
-          </w:tcPr>
-          <w:p>
-            <w:pPr>
-              <w:jc w:val="center"/>
-              <w:rPr>
-                <w:rFonts w:ascii="Times New Roman" w:hAnsi="Times New Roman" w:cs="Times New Roman"/>
-                <w:sz w:val="24"/>
-                <w:szCs w:val="24"/>
-              </w:rPr>
-            </w:pPr>
-            <w:r>
-              <w:rPr>
-                <w:rFonts w:ascii="Times New Roman" w:hAnsi="Times New Roman" w:cs="Times New Roman"/>
-                <w:sz w:val="24"/>
-                <w:szCs w:val="24"/>
-              </w:rPr>
-              <w:t xml:space="preserve">5 </w:t>
-            </w:r>
-          </w:p>
-        </w:tc>
-        <w:tc>
-          <w:tcPr>
-            <w:tcW w:w="1746" w:type="dxa"/>
-          </w:tcPr>
-          <w:p>
-            <w:pPr>
-              <w:jc w:val="center"/>
-              <w:rPr>
-                <w:rFonts w:ascii="Times New Roman" w:hAnsi="Times New Roman" w:cs="Times New Roman"/>
-                <w:sz w:val="24"/>
-                <w:szCs w:val="24"/>
-              </w:rPr>
-            </w:pPr>
-            <w:r>
-              <w:rPr>
-                <w:rFonts w:ascii="Times New Roman" w:hAnsi="Times New Roman" w:cs="Times New Roman"/>
-                <w:sz w:val="24"/>
-                <w:szCs w:val="24"/>
-              </w:rPr>
-              <w:t>Membership type</w:t>
-            </w:r>
-          </w:p>
-        </w:tc>
-        <w:tc>
-          <w:tcPr>
-            <w:tcW w:w="2364" w:type="dxa"/>
+            <w:tcW w:w="824" w:type="dxa"/>
+          </w:tcPr>
+          <w:p>
+            <w:pPr>
+              <w:jc w:val="center"/>
+              <w:rPr>
+                <w:rFonts w:ascii="Times New Roman" w:hAnsi="Times New Roman" w:cs="Times New Roman"/>
+                <w:sz w:val="24"/>
+                <w:szCs w:val="24"/>
+              </w:rPr>
+            </w:pPr>
+            <w:r>
+              <w:rPr>
+                <w:rFonts w:ascii="Times New Roman" w:hAnsi="Times New Roman" w:cs="Times New Roman"/>
+                <w:sz w:val="24"/>
+                <w:szCs w:val="24"/>
+              </w:rPr>
+              <w:t>5</w:t>
+            </w:r>
+          </w:p>
+        </w:tc>
+        <w:tc>
+          <w:tcPr>
+            <w:tcW w:w="905" w:type="dxa"/>
+          </w:tcPr>
+          <w:p>
+            <w:pPr>
+              <w:jc w:val="center"/>
+              <w:rPr>
+                <w:rFonts w:ascii="Times New Roman" w:hAnsi="Times New Roman" w:cs="Times New Roman"/>
+                <w:sz w:val="24"/>
+                <w:szCs w:val="24"/>
+              </w:rPr>
+            </w:pPr>
+            <w:r>
+              <w:rPr>
+                <w:rFonts w:ascii="Times New Roman" w:hAnsi="Times New Roman" w:cs="Times New Roman"/>
+                <w:sz w:val="24"/>
+                <w:szCs w:val="24"/>
+              </w:rPr>
+              <w:t xml:space="preserve"> </w:t>
+            </w:r>
+            <w:r>
+              <w:rPr>
+                <w:rFonts w:ascii="Times New Roman" w:hAnsi="Times New Roman" w:cs="Times New Roman"/>
+                <w:sz w:val="24"/>
+                <w:szCs w:val="24"/>
+              </w:rPr>
+              <w:t>1.3.1</w:t>
+            </w:r>
+          </w:p>
+        </w:tc>
+        <w:tc>
+          <w:tcPr>
+            <w:tcW w:w="1726" w:type="dxa"/>
+          </w:tcPr>
+          <w:p>
+            <w:pPr>
+              <w:jc w:val="center"/>
+              <w:rPr>
+                <w:rFonts w:ascii="Times New Roman" w:hAnsi="Times New Roman" w:cs="Times New Roman"/>
+                <w:sz w:val="24"/>
+                <w:szCs w:val="24"/>
+              </w:rPr>
+            </w:pPr>
+            <w:r>
+              <w:rPr>
+                <w:rFonts w:ascii="Times New Roman" w:hAnsi="Times New Roman" w:cs="Times New Roman"/>
+                <w:sz w:val="24"/>
+                <w:szCs w:val="24"/>
+              </w:rPr>
+              <w:t>Join Date</w:t>
+            </w:r>
+          </w:p>
+        </w:tc>
+        <w:tc>
+          <w:tcPr>
+            <w:tcW w:w="2113" w:type="dxa"/>
             <w:gridSpan w:val="2"/>
           </w:tcPr>
           <w:p>
@@ -739,13 +916,13 @@
                 <w:sz w:val="24"/>
                 <w:szCs w:val="24"/>
               </w:rPr>
-              <w:t>Nothing was selected</w:t>
-            </w:r>
-          </w:p>
-        </w:tc>
-        <w:tc>
-          <w:tcPr>
-            <w:tcW w:w="3921" w:type="dxa"/>
+              <w:t>Input was not below now year</w:t>
+            </w:r>
+          </w:p>
+        </w:tc>
+        <w:tc>
+          <w:tcPr>
+            <w:tcW w:w="3448" w:type="dxa"/>
             <w:gridSpan w:val="2"/>
           </w:tcPr>
           <w:p>
@@ -763,7 +940,7 @@
                 <w:sz w:val="24"/>
                 <w:szCs w:val="24"/>
               </w:rPr>
-              <w:t>Membership type must be F,S,T,or B</w:t>
+              <w:t>Please input your join date!</w:t>
             </w:r>
           </w:p>
         </w:tc>
@@ -771,7 +948,7 @@
       <w:tr>
         <w:tc>
           <w:tcPr>
-            <w:tcW w:w="964" w:type="dxa"/>
+            <w:tcW w:w="824" w:type="dxa"/>
           </w:tcPr>
           <w:p>
             <w:pPr>
@@ -794,30 +971,61 @@
         </w:tc>
         <w:tc>
           <w:tcPr>
-            <w:tcW w:w="1746" w:type="dxa"/>
-          </w:tcPr>
-          <w:p>
-            <w:pPr>
-              <w:jc w:val="center"/>
-              <w:rPr>
-                <w:rFonts w:ascii="Times New Roman" w:hAnsi="Times New Roman" w:cs="Times New Roman"/>
-                <w:sz w:val="24"/>
-                <w:szCs w:val="24"/>
-              </w:rPr>
-            </w:pPr>
-            <w:r>
-              <w:rPr>
-                <w:rFonts w:ascii="Times New Roman" w:hAnsi="Times New Roman" w:cs="Times New Roman"/>
-                <w:sz w:val="24"/>
-                <w:szCs w:val="24"/>
-              </w:rPr>
-              <w:t xml:space="preserve">Join Date </w:t>
-            </w:r>
-          </w:p>
-        </w:tc>
-        <w:tc>
-          <w:tcPr>
-            <w:tcW w:w="2364" w:type="dxa"/>
+            <w:tcW w:w="905" w:type="dxa"/>
+          </w:tcPr>
+          <w:p>
+            <w:pPr>
+              <w:jc w:val="center"/>
+              <w:rPr>
+                <w:rFonts w:ascii="Times New Roman" w:hAnsi="Times New Roman" w:cs="Times New Roman"/>
+                <w:sz w:val="24"/>
+                <w:szCs w:val="24"/>
+              </w:rPr>
+            </w:pPr>
+            <w:r>
+              <w:rPr>
+                <w:rFonts w:ascii="Times New Roman" w:hAnsi="Times New Roman" w:cs="Times New Roman"/>
+                <w:sz w:val="24"/>
+                <w:szCs w:val="24"/>
+              </w:rPr>
+              <w:t>1.4</w:t>
+            </w:r>
+          </w:p>
+        </w:tc>
+        <w:tc>
+          <w:tcPr>
+            <w:tcW w:w="1726" w:type="dxa"/>
+          </w:tcPr>
+          <w:p>
+            <w:pPr>
+              <w:jc w:val="center"/>
+              <w:rPr>
+                <w:rFonts w:ascii="Times New Roman" w:hAnsi="Times New Roman" w:cs="Times New Roman"/>
+                <w:sz w:val="24"/>
+                <w:szCs w:val="24"/>
+              </w:rPr>
+            </w:pPr>
+            <w:r>
+              <w:rPr>
+                <w:rFonts w:ascii="Times New Roman" w:hAnsi="Times New Roman" w:cs="Times New Roman"/>
+                <w:sz w:val="24"/>
+                <w:szCs w:val="24"/>
+              </w:rPr>
+              <w:t>Membership type</w:t>
+            </w:r>
+            <w:r>
+              <w:rPr>
+                <w:rFonts w:ascii="Times New Roman" w:hAnsi="Times New Roman" w:cs="Times New Roman"/>
+                <w:sz w:val="24"/>
+                <w:szCs w:val="24"/>
+              </w:rPr>
+              <w:t xml:space="preserve"> </w:t>
+            </w:r>
+          </w:p>
+        </w:tc>
+        <w:tc>
+          <w:tcPr>
+            <w:tcW w:w="2113" w:type="dxa"/>
             <w:gridSpan w:val="2"/>
           </w:tcPr>
           <w:p>
@@ -835,13 +1043,13 @@
                 <w:sz w:val="24"/>
                 <w:szCs w:val="24"/>
               </w:rPr>
-              <w:t>Input was not below now year</w:t>
-            </w:r>
-          </w:p>
-        </w:tc>
-        <w:tc>
-          <w:tcPr>
-            <w:tcW w:w="3921" w:type="dxa"/>
+              <w:t>Nothing was selected</w:t>
+            </w:r>
+          </w:p>
+        </w:tc>
+        <w:tc>
+          <w:tcPr>
+            <w:tcW w:w="3448" w:type="dxa"/>
             <w:gridSpan w:val="2"/>
           </w:tcPr>
           <w:p>
@@ -859,7 +1067,7 @@
                 <w:sz w:val="24"/>
                 <w:szCs w:val="24"/>
               </w:rPr>
-              <w:t>Please input your join date!</w:t>
+              <w:t>Membership type must be F,S,T,or B</w:t>
             </w:r>
           </w:p>
         </w:tc>
@@ -867,7 +1075,7 @@
       <w:tr>
         <w:tc>
           <w:tcPr>
-            <w:tcW w:w="964" w:type="dxa"/>
+            <w:tcW w:w="824" w:type="dxa"/>
           </w:tcPr>
           <w:p>
             <w:pPr>
@@ -890,7 +1098,30 @@
         </w:tc>
         <w:tc>
           <w:tcPr>
-            <w:tcW w:w="1746" w:type="dxa"/>
+            <w:tcW w:w="905" w:type="dxa"/>
+          </w:tcPr>
+          <w:p>
+            <w:pPr>
+              <w:jc w:val="center"/>
+              <w:rPr>
+                <w:rFonts w:ascii="Times New Roman" w:hAnsi="Times New Roman" w:cs="Times New Roman"/>
+                <w:sz w:val="24"/>
+                <w:szCs w:val="24"/>
+              </w:rPr>
+            </w:pPr>
+            <w:r>
+              <w:rPr>
+                <w:rFonts w:ascii="Times New Roman" w:hAnsi="Times New Roman" w:cs="Times New Roman"/>
+                <w:sz w:val="24"/>
+                <w:szCs w:val="24"/>
+              </w:rPr>
+              <w:t>1.5</w:t>
+            </w:r>
+          </w:p>
+        </w:tc>
+        <w:tc>
+          <w:tcPr>
+            <w:tcW w:w="1726" w:type="dxa"/>
           </w:tcPr>
           <w:p>
             <w:pPr>
@@ -913,7 +1144,7 @@
         </w:tc>
         <w:tc>
           <w:tcPr>
-            <w:tcW w:w="2364" w:type="dxa"/>
+            <w:tcW w:w="2113" w:type="dxa"/>
             <w:gridSpan w:val="2"/>
           </w:tcPr>
           <w:p>
@@ -937,7 +1168,7 @@
         </w:tc>
         <w:tc>
           <w:tcPr>
-            <w:tcW w:w="3921" w:type="dxa"/>
+            <w:tcW w:w="3448" w:type="dxa"/>
             <w:gridSpan w:val="2"/>
           </w:tcPr>
           <w:p>
@@ -963,7 +1194,7 @@
       <w:tr>
         <w:tc>
           <w:tcPr>
-            <w:tcW w:w="964" w:type="dxa"/>
+            <w:tcW w:w="824" w:type="dxa"/>
           </w:tcPr>
           <w:p>
             <w:pPr>
@@ -986,7 +1217,30 @@
         </w:tc>
         <w:tc>
           <w:tcPr>
-            <w:tcW w:w="1746" w:type="dxa"/>
+            <w:tcW w:w="905" w:type="dxa"/>
+          </w:tcPr>
+          <w:p>
+            <w:pPr>
+              <w:jc w:val="center"/>
+              <w:rPr>
+                <w:rFonts w:ascii="Times New Roman" w:hAnsi="Times New Roman" w:cs="Times New Roman"/>
+                <w:sz w:val="24"/>
+                <w:szCs w:val="24"/>
+              </w:rPr>
+            </w:pPr>
+            <w:r>
+              <w:rPr>
+                <w:rFonts w:ascii="Times New Roman" w:hAnsi="Times New Roman" w:cs="Times New Roman"/>
+                <w:sz w:val="24"/>
+                <w:szCs w:val="24"/>
+              </w:rPr>
+              <w:t>1.6</w:t>
+            </w:r>
+          </w:p>
+        </w:tc>
+        <w:tc>
+          <w:tcPr>
+            <w:tcW w:w="1726" w:type="dxa"/>
           </w:tcPr>
           <w:p>
             <w:pPr>
@@ -1009,7 +1263,7 @@
         </w:tc>
         <w:tc>
           <w:tcPr>
-            <w:tcW w:w="2364" w:type="dxa"/>
+            <w:tcW w:w="2113" w:type="dxa"/>
             <w:gridSpan w:val="2"/>
           </w:tcPr>
           <w:p>
@@ -1033,7 +1287,7 @@
         </w:tc>
         <w:tc>
           <w:tcPr>
-            <w:tcW w:w="3921" w:type="dxa"/>
+            <w:tcW w:w="3448" w:type="dxa"/>
             <w:gridSpan w:val="2"/>
           </w:tcPr>
           <w:p>
@@ -1059,7 +1313,7 @@
       <w:tr>
         <w:tc>
           <w:tcPr>
-            <w:tcW w:w="964" w:type="dxa"/>
+            <w:tcW w:w="824" w:type="dxa"/>
           </w:tcPr>
           <w:p>
             <w:pPr>
@@ -1082,30 +1336,61 @@
         </w:tc>
         <w:tc>
           <w:tcPr>
-            <w:tcW w:w="1746" w:type="dxa"/>
-          </w:tcPr>
-          <w:p>
-            <w:pPr>
-              <w:jc w:val="center"/>
-              <w:rPr>
-                <w:rFonts w:ascii="Times New Roman" w:hAnsi="Times New Roman" w:cs="Times New Roman"/>
-                <w:sz w:val="24"/>
-                <w:szCs w:val="24"/>
-              </w:rPr>
-            </w:pPr>
-            <w:r>
-              <w:rPr>
-                <w:rFonts w:ascii="Times New Roman" w:hAnsi="Times New Roman" w:cs="Times New Roman"/>
-                <w:sz w:val="24"/>
-                <w:szCs w:val="24"/>
-              </w:rPr>
-              <w:t xml:space="preserve">Full Name </w:t>
-            </w:r>
-          </w:p>
-        </w:tc>
-        <w:tc>
-          <w:tcPr>
-            <w:tcW w:w="2364" w:type="dxa"/>
+            <w:tcW w:w="905" w:type="dxa"/>
+          </w:tcPr>
+          <w:p>
+            <w:pPr>
+              <w:jc w:val="center"/>
+              <w:rPr>
+                <w:rFonts w:ascii="Times New Roman" w:hAnsi="Times New Roman" w:cs="Times New Roman"/>
+                <w:sz w:val="24"/>
+                <w:szCs w:val="24"/>
+              </w:rPr>
+            </w:pPr>
+            <w:r>
+              <w:rPr>
+                <w:rFonts w:ascii="Times New Roman" w:hAnsi="Times New Roman" w:cs="Times New Roman"/>
+                <w:sz w:val="24"/>
+                <w:szCs w:val="24"/>
+              </w:rPr>
+              <w:t>1.7.</w:t>
+            </w:r>
+          </w:p>
+        </w:tc>
+        <w:tc>
+          <w:tcPr>
+            <w:tcW w:w="1726" w:type="dxa"/>
+          </w:tcPr>
+          <w:p>
+            <w:pPr>
+              <w:jc w:val="center"/>
+              <w:rPr>
+                <w:rFonts w:ascii="Times New Roman" w:hAnsi="Times New Roman" w:cs="Times New Roman"/>
+                <w:sz w:val="24"/>
+                <w:szCs w:val="24"/>
+              </w:rPr>
+            </w:pPr>
+            <w:r>
+              <w:rPr>
+                <w:rFonts w:ascii="Times New Roman" w:hAnsi="Times New Roman" w:cs="Times New Roman"/>
+                <w:sz w:val="24"/>
+                <w:szCs w:val="24"/>
+              </w:rPr>
+              <w:t>First</w:t>
+            </w:r>
+            <w:r>
+              <w:rPr>
+                <w:rFonts w:ascii="Times New Roman" w:hAnsi="Times New Roman" w:cs="Times New Roman"/>
+                <w:sz w:val="24"/>
+                <w:szCs w:val="24"/>
+              </w:rPr>
+              <w:t xml:space="preserve"> Name </w:t>
+            </w:r>
+          </w:p>
+        </w:tc>
+        <w:tc>
+          <w:tcPr>
+            <w:tcW w:w="2113" w:type="dxa"/>
             <w:gridSpan w:val="2"/>
           </w:tcPr>
           <w:p>
@@ -1129,7 +1414,7 @@
         </w:tc>
         <w:tc>
           <w:tcPr>
-            <w:tcW w:w="3921" w:type="dxa"/>
+            <w:tcW w:w="3448" w:type="dxa"/>
             <w:gridSpan w:val="2"/>
           </w:tcPr>
           <w:p>
@@ -1155,7 +1440,7 @@
       <w:tr>
         <w:tc>
           <w:tcPr>
-            <w:tcW w:w="964" w:type="dxa"/>
+            <w:tcW w:w="824" w:type="dxa"/>
           </w:tcPr>
           <w:p>
             <w:pPr>
@@ -1178,7 +1463,32 @@
         </w:tc>
         <w:tc>
           <w:tcPr>
-            <w:tcW w:w="1746" w:type="dxa"/>
+            <w:tcW w:w="905" w:type="dxa"/>
+          </w:tcPr>
+          <w:p>
+            <w:pPr>
+              <w:jc w:val="center"/>
+              <w:rPr>
+                <w:rFonts w:ascii="Times New Roman" w:hAnsi="Times New Roman" w:cs="Times New Roman"/>
+                <w:sz w:val="24"/>
+                <w:szCs w:val="24"/>
+              </w:rPr>
+            </w:pPr>
+            <w:r>
+              <w:rPr>
+                <w:rFonts w:ascii="Times New Roman" w:hAnsi="Times New Roman" w:cs="Times New Roman"/>
+                <w:sz w:val="24"/>
+                <w:szCs w:val="24"/>
+              </w:rPr>
+              <w:t>1.7.1</w:t>
+            </w:r>
+            <w:bookmarkStart w:id="0" w:name="_GoBack"/>
+            <w:bookmarkEnd w:id="0"/>
+          </w:p>
+        </w:tc>
+        <w:tc>
+          <w:tcPr>
+            <w:tcW w:w="1726" w:type="dxa"/>
           </w:tcPr>
           <w:p>
             <w:pPr>
@@ -1201,7 +1511,7 @@
         </w:tc>
         <w:tc>
           <w:tcPr>
-            <w:tcW w:w="2364" w:type="dxa"/>
+            <w:tcW w:w="2113" w:type="dxa"/>
             <w:gridSpan w:val="2"/>
           </w:tcPr>
           <w:p>
@@ -1225,7 +1535,7 @@
         </w:tc>
         <w:tc>
           <w:tcPr>
-            <w:tcW w:w="3921" w:type="dxa"/>
+            <w:tcW w:w="3448" w:type="dxa"/>
             <w:gridSpan w:val="2"/>
           </w:tcPr>
           <w:p>

--- a/jingkai/Assignment_A/hyperlink/testPlan.docx
+++ b/jingkai/Assignment_A/hyperlink/testPlan.docx
@@ -371,14 +371,8 @@
               </w:rPr>
               <w:t>1.1</w:t>
             </w:r>
-            <w:r>
-              <w:rPr>
-                <w:rFonts w:ascii="Times New Roman" w:hAnsi="Times New Roman" w:cs="Times New Roman"/>
-                <w:sz w:val="24"/>
-                <w:szCs w:val="24"/>
-              </w:rPr>
-              <w:t>.1</w:t>
-            </w:r>
+            <w:bookmarkStart w:id="0" w:name="_GoBack"/>
+            <w:bookmarkEnd w:id="0"/>
           </w:p>
         </w:tc>
         <w:tc>
@@ -1482,8 +1476,6 @@
               </w:rPr>
               <w:t>1.7.1</w:t>
             </w:r>
-            <w:bookmarkStart w:id="0" w:name="_GoBack"/>
-            <w:bookmarkEnd w:id="0"/>
           </w:p>
         </w:tc>
         <w:tc>
